--- a/Initial_Research/Reading.docx
+++ b/Initial_Research/Reading.docx
@@ -713,11 +713,17 @@
     <w:p>
       <w:pPr>
         <w:rPr>
+          <w:b/>
+          <w:bCs/>
+          <w:color w:val="00B050"/>
           <w:lang w:val="en-US"/>
         </w:rPr>
       </w:pPr>
       <w:r>
         <w:rPr>
+          <w:b/>
+          <w:bCs/>
+          <w:color w:val="00B050"/>
           <w:lang w:val="en-US"/>
         </w:rPr>
         <w:t>Lesson 2</w:t>

--- a/Initial_Research/Reading.docx
+++ b/Initial_Research/Reading.docx
@@ -24,6 +24,8 @@
         <w:rPr>
           <w:b/>
           <w:bCs/>
+          <w:strike/>
+          <w:color w:val="00B050"/>
           <w:lang w:val="en-US"/>
         </w:rPr>
       </w:pPr>
@@ -33,6 +35,8 @@
             <w:rStyle w:val="Hyperlink"/>
             <w:b/>
             <w:bCs/>
+            <w:strike/>
+            <w:color w:val="00B050"/>
             <w:lang w:val="en-US"/>
           </w:rPr>
           <w:t>https://www.nature.com/articles/ngeo2875</w:t>
@@ -395,6 +399,25 @@
           <w:lang w:val="en-US"/>
         </w:rPr>
       </w:pPr>
+      <w:hyperlink r:id="rId22" w:history="1">
+        <w:r>
+          <w:rPr>
+            <w:rStyle w:val="Hyperlink"/>
+            <w:b/>
+            <w:bCs/>
+            <w:lang w:val="en-US"/>
+          </w:rPr>
+          <w:t>https://link.springer.com/article/10.1023/A:1005523330643</w:t>
+        </w:r>
+      </w:hyperlink>
+      <w:r>
+        <w:rPr>
+          <w:b/>
+          <w:bCs/>
+          <w:lang w:val="en-US"/>
+        </w:rPr>
+        <w:t xml:space="preserve"> </w:t>
+      </w:r>
     </w:p>
     <w:p>
       <w:pPr>
@@ -423,7 +446,7 @@
       </w:r>
     </w:p>
     <w:p>
-      <w:hyperlink r:id="rId22" w:history="1">
+      <w:hyperlink r:id="rId23" w:history="1">
         <w:r>
           <w:rPr>
             <w:rStyle w:val="Hyperlink"/>
@@ -440,7 +463,7 @@
           <w:lang w:val="en-US"/>
         </w:rPr>
       </w:pPr>
-      <w:hyperlink r:id="rId23" w:history="1">
+      <w:hyperlink r:id="rId24" w:history="1">
         <w:r>
           <w:rPr>
             <w:rStyle w:val="Hyperlink"/>
@@ -460,7 +483,7 @@
           <w:lang w:val="en-US"/>
         </w:rPr>
       </w:pPr>
-      <w:hyperlink r:id="rId24" w:history="1">
+      <w:hyperlink r:id="rId25" w:history="1">
         <w:r>
           <w:rPr>
             <w:rStyle w:val="Hyperlink"/>
@@ -480,7 +503,7 @@
           <w:lang w:val="en-US"/>
         </w:rPr>
       </w:pPr>
-      <w:hyperlink r:id="rId25" w:history="1">
+      <w:hyperlink r:id="rId26" w:history="1">
         <w:r>
           <w:rPr>
             <w:rStyle w:val="Hyperlink"/>
@@ -500,7 +523,7 @@
           <w:lang w:val="en-US"/>
         </w:rPr>
       </w:pPr>
-      <w:hyperlink r:id="rId26" w:history="1">
+      <w:hyperlink r:id="rId27" w:history="1">
         <w:r>
           <w:rPr>
             <w:rStyle w:val="Hyperlink"/>
@@ -520,7 +543,7 @@
           <w:lang w:val="en-US"/>
         </w:rPr>
       </w:pPr>
-      <w:hyperlink r:id="rId27" w:history="1">
+      <w:hyperlink r:id="rId28" w:history="1">
         <w:r>
           <w:rPr>
             <w:rStyle w:val="Hyperlink"/>
@@ -540,7 +563,7 @@
           <w:lang w:val="en-US"/>
         </w:rPr>
       </w:pPr>
-      <w:hyperlink r:id="rId28" w:history="1">
+      <w:hyperlink r:id="rId29" w:history="1">
         <w:r>
           <w:rPr>
             <w:rStyle w:val="Hyperlink"/>
@@ -560,7 +583,7 @@
           <w:lang w:val="en-US"/>
         </w:rPr>
       </w:pPr>
-      <w:hyperlink r:id="rId29" w:history="1">
+      <w:hyperlink r:id="rId30" w:history="1">
         <w:r>
           <w:rPr>
             <w:rStyle w:val="Hyperlink"/>
@@ -580,7 +603,7 @@
           <w:lang w:val="en-US"/>
         </w:rPr>
       </w:pPr>
-      <w:hyperlink r:id="rId30" w:history="1">
+      <w:hyperlink r:id="rId31" w:history="1">
         <w:r>
           <w:rPr>
             <w:rStyle w:val="Hyperlink"/>
@@ -608,7 +631,7 @@
           <w:lang w:val="en-US"/>
         </w:rPr>
       </w:pPr>
-      <w:hyperlink r:id="rId31" w:history="1">
+      <w:hyperlink r:id="rId32" w:history="1">
         <w:r>
           <w:rPr>
             <w:rStyle w:val="Hyperlink"/>
@@ -636,6 +659,53 @@
           <w:lang w:val="en-US"/>
         </w:rPr>
       </w:pPr>
+      <w:hyperlink r:id="rId33" w:history="1">
+        <w:r>
+          <w:rPr>
+            <w:rStyle w:val="Hyperlink"/>
+            <w:b/>
+            <w:bCs/>
+            <w:lang w:val="en-US"/>
+          </w:rPr>
+          <w:t>https://www.nature.com/articles/nature02101</w:t>
+        </w:r>
+      </w:hyperlink>
+      <w:r>
+        <w:rPr>
+          <w:b/>
+          <w:bCs/>
+          <w:lang w:val="en-US"/>
+        </w:rPr>
+        <w:t xml:space="preserve"> </w:t>
+      </w:r>
+    </w:p>
+    <w:p>
+      <w:pPr>
+        <w:rPr>
+          <w:b/>
+          <w:bCs/>
+          <w:lang w:val="en-US"/>
+        </w:rPr>
+      </w:pPr>
+      <w:hyperlink r:id="rId34" w:history="1">
+        <w:r>
+          <w:rPr>
+            <w:rStyle w:val="Hyperlink"/>
+            <w:b/>
+            <w:bCs/>
+            <w:lang w:val="en-US"/>
+          </w:rPr>
+          <w:t>https://journals.ametsoc.org/view/journals/clim/21/13/2007jcli1884.1.xml</w:t>
+        </w:r>
+      </w:hyperlink>
+      <w:r>
+        <w:rPr>
+          <w:b/>
+          <w:bCs/>
+          <w:lang w:val="en-US"/>
+        </w:rPr>
+        <w:t xml:space="preserve"> </w:t>
+      </w:r>
     </w:p>
     <w:p>
       <w:pPr>
@@ -671,7 +741,7 @@
           <w:lang w:val="en-US"/>
         </w:rPr>
       </w:pPr>
-      <w:hyperlink r:id="rId32" w:history="1">
+      <w:hyperlink r:id="rId35" w:history="1">
         <w:r>
           <w:rPr>
             <w:rStyle w:val="Hyperlink"/>
@@ -1270,6 +1340,18 @@
       <w:shd w:val="clear" w:color="auto" w:fill="E1DFDD"/>
     </w:rPr>
   </w:style>
+  <w:style w:type="character" w:styleId="FollowedHyperlink">
+    <w:name w:val="FollowedHyperlink"/>
+    <w:basedOn w:val="DefaultParagraphFont"/>
+    <w:uiPriority w:val="99"/>
+    <w:semiHidden/>
+    <w:unhideWhenUsed/>
+    <w:rsid w:val="00B479C1"/>
+    <w:rPr>
+      <w:color w:val="954F72" w:themeColor="followedHyperlink"/>
+      <w:u w:val="single"/>
+    </w:rPr>
+  </w:style>
 </w:styles>
 </file>
 

--- a/Initial_Research/Reading.docx
+++ b/Initial_Research/Reading.docx
@@ -48,6 +48,8 @@
         <w:rPr>
           <w:b/>
           <w:bCs/>
+          <w:strike/>
+          <w:color w:val="00B050"/>
           <w:lang w:val="en-US"/>
         </w:rPr>
       </w:pPr>
@@ -57,6 +59,8 @@
             <w:rStyle w:val="Hyperlink"/>
             <w:b/>
             <w:bCs/>
+            <w:strike/>
+            <w:color w:val="00B050"/>
             <w:lang w:val="en-US"/>
           </w:rPr>
           <w:t>https://www.pnas.org/content/110/42/16742.short</w:t>
@@ -68,6 +72,8 @@
         <w:rPr>
           <w:b/>
           <w:bCs/>
+          <w:strike/>
+          <w:color w:val="00B050"/>
           <w:lang w:val="en-US"/>
         </w:rPr>
       </w:pPr>
@@ -77,6 +83,8 @@
             <w:rStyle w:val="Hyperlink"/>
             <w:b/>
             <w:bCs/>
+            <w:strike/>
+            <w:color w:val="00B050"/>
             <w:lang w:val="en-US"/>
           </w:rPr>
           <w:t>https://www.pnas.org/content/117/43/26651.short</w:t>
@@ -88,6 +96,8 @@
         <w:rPr>
           <w:b/>
           <w:bCs/>
+          <w:strike/>
+          <w:color w:val="00B050"/>
           <w:lang w:val="en-US"/>
         </w:rPr>
       </w:pPr>
@@ -97,9 +107,33 @@
             <w:rStyle w:val="Hyperlink"/>
             <w:b/>
             <w:bCs/>
-            <w:lang w:val="en-US"/>
-          </w:rPr>
-          <w:t>https://www.nature.com/articles/srep34868</w:t>
+            <w:strike/>
+            <w:color w:val="00B050"/>
+            <w:lang w:val="en-US"/>
+          </w:rPr>
+          <w:t>https://www.nature.com/articles/srep3</w:t>
+        </w:r>
+        <w:r>
+          <w:rPr>
+            <w:rStyle w:val="Hyperlink"/>
+            <w:b/>
+            <w:bCs/>
+            <w:strike/>
+            <w:color w:val="00B050"/>
+            <w:lang w:val="en-US"/>
+          </w:rPr>
+          <w:t>4</w:t>
+        </w:r>
+        <w:r>
+          <w:rPr>
+            <w:rStyle w:val="Hyperlink"/>
+            <w:b/>
+            <w:bCs/>
+            <w:strike/>
+            <w:color w:val="00B050"/>
+            <w:lang w:val="en-US"/>
+          </w:rPr>
+          <w:t>868</w:t>
         </w:r>
       </w:hyperlink>
     </w:p>
@@ -119,7 +153,25 @@
             <w:bCs/>
             <w:lang w:val="en-US"/>
           </w:rPr>
-          <w:t>https://link.springer.com/article/10.1007/s00445-015-0960-9</w:t>
+          <w:t>https://link.springer.com/article</w:t>
+        </w:r>
+        <w:r>
+          <w:rPr>
+            <w:rStyle w:val="Hyperlink"/>
+            <w:b/>
+            <w:bCs/>
+            <w:lang w:val="en-US"/>
+          </w:rPr>
+          <w:t>/</w:t>
+        </w:r>
+        <w:r>
+          <w:rPr>
+            <w:rStyle w:val="Hyperlink"/>
+            <w:b/>
+            <w:bCs/>
+            <w:lang w:val="en-US"/>
+          </w:rPr>
+          <w:t>10.1007/s00445-015-0960-9</w:t>
         </w:r>
       </w:hyperlink>
     </w:p>
@@ -766,6 +818,7 @@
         <w:rPr>
           <w:b/>
           <w:bCs/>
+          <w:strike/>
           <w:color w:val="00B050"/>
           <w:lang w:val="en-US"/>
         </w:rPr>
@@ -774,6 +827,7 @@
         <w:rPr>
           <w:b/>
           <w:bCs/>
+          <w:strike/>
           <w:color w:val="00B050"/>
           <w:lang w:val="en-US"/>
         </w:rPr>
@@ -785,6 +839,7 @@
         <w:rPr>
           <w:b/>
           <w:bCs/>
+          <w:strike/>
           <w:color w:val="00B050"/>
           <w:lang w:val="en-US"/>
         </w:rPr>
@@ -793,6 +848,7 @@
         <w:rPr>
           <w:b/>
           <w:bCs/>
+          <w:strike/>
           <w:color w:val="00B050"/>
           <w:lang w:val="en-US"/>
         </w:rPr>

--- a/Initial_Research/Reading.docx
+++ b/Initial_Research/Reading.docx
@@ -111,8 +111,21 @@
             <w:color w:val="00B050"/>
             <w:lang w:val="en-US"/>
           </w:rPr>
-          <w:t>https://www.nature.com/articles/srep3</w:t>
-        </w:r>
+          <w:t>https://www.nature.com/articles/srep34868</w:t>
+        </w:r>
+      </w:hyperlink>
+    </w:p>
+    <w:p>
+      <w:pPr>
+        <w:rPr>
+          <w:b/>
+          <w:bCs/>
+          <w:strike/>
+          <w:color w:val="00B050"/>
+          <w:lang w:val="en-US"/>
+        </w:rPr>
+      </w:pPr>
+      <w:hyperlink r:id="rId8" w:history="1">
         <w:r>
           <w:rPr>
             <w:rStyle w:val="Hyperlink"/>
@@ -122,8 +135,21 @@
             <w:color w:val="00B050"/>
             <w:lang w:val="en-US"/>
           </w:rPr>
-          <w:t>4</w:t>
-        </w:r>
+          <w:t>https://link.springer.com/article/10.1007/s00445-015-0960-9</w:t>
+        </w:r>
+      </w:hyperlink>
+    </w:p>
+    <w:p>
+      <w:pPr>
+        <w:rPr>
+          <w:b/>
+          <w:bCs/>
+          <w:strike/>
+          <w:color w:val="00B050"/>
+          <w:lang w:val="en-US"/>
+        </w:rPr>
+      </w:pPr>
+      <w:hyperlink r:id="rId9" w:history="1">
         <w:r>
           <w:rPr>
             <w:rStyle w:val="Hyperlink"/>
@@ -133,73 +159,39 @@
             <w:color w:val="00B050"/>
             <w:lang w:val="en-US"/>
           </w:rPr>
-          <w:t>868</w:t>
-        </w:r>
-      </w:hyperlink>
-    </w:p>
-    <w:p>
-      <w:pPr>
-        <w:rPr>
-          <w:b/>
-          <w:bCs/>
-          <w:lang w:val="en-US"/>
-        </w:rPr>
-      </w:pPr>
-      <w:hyperlink r:id="rId8" w:history="1">
-        <w:r>
-          <w:rPr>
-            <w:rStyle w:val="Hyperlink"/>
-            <w:b/>
-            <w:bCs/>
-            <w:lang w:val="en-US"/>
-          </w:rPr>
-          <w:t>https://link.springer.com/article</w:t>
-        </w:r>
-        <w:r>
-          <w:rPr>
-            <w:rStyle w:val="Hyperlink"/>
-            <w:b/>
-            <w:bCs/>
-            <w:lang w:val="en-US"/>
-          </w:rPr>
-          <w:t>/</w:t>
-        </w:r>
-        <w:r>
-          <w:rPr>
-            <w:rStyle w:val="Hyperlink"/>
-            <w:b/>
-            <w:bCs/>
-            <w:lang w:val="en-US"/>
-          </w:rPr>
-          <w:t>10.1007/s00445-015-0960-9</w:t>
-        </w:r>
-      </w:hyperlink>
-    </w:p>
-    <w:p>
-      <w:pPr>
-        <w:rPr>
-          <w:b/>
-          <w:bCs/>
-          <w:lang w:val="en-US"/>
-        </w:rPr>
-      </w:pPr>
-      <w:hyperlink r:id="rId9" w:history="1">
-        <w:r>
-          <w:rPr>
-            <w:rStyle w:val="Hyperlink"/>
-            <w:b/>
-            <w:bCs/>
-            <w:lang w:val="en-US"/>
-          </w:rPr>
-          <w:t>https://agupubs.onlinelibrary.wiley.com/doi/full/10.1029/2018JD029823</w:t>
-        </w:r>
-      </w:hyperlink>
-    </w:p>
-    <w:p>
-      <w:pPr>
-        <w:rPr>
-          <w:b/>
-          <w:bCs/>
+          <w:t>https://agupubs.onlin</w:t>
+        </w:r>
+        <w:r>
+          <w:rPr>
+            <w:rStyle w:val="Hyperlink"/>
+            <w:b/>
+            <w:bCs/>
+            <w:strike/>
+            <w:color w:val="00B050"/>
+            <w:lang w:val="en-US"/>
+          </w:rPr>
+          <w:t>e</w:t>
+        </w:r>
+        <w:r>
+          <w:rPr>
+            <w:rStyle w:val="Hyperlink"/>
+            <w:b/>
+            <w:bCs/>
+            <w:strike/>
+            <w:color w:val="00B050"/>
+            <w:lang w:val="en-US"/>
+          </w:rPr>
+          <w:t>library.wiley.com/doi/full/10.1029/2018JD029823</w:t>
+        </w:r>
+      </w:hyperlink>
+    </w:p>
+    <w:p>
+      <w:pPr>
+        <w:rPr>
+          <w:b/>
+          <w:bCs/>
+          <w:strike/>
+          <w:color w:val="00B050"/>
           <w:lang w:val="en-US"/>
         </w:rPr>
       </w:pPr>
@@ -209,6 +201,8 @@
             <w:rStyle w:val="Hyperlink"/>
             <w:b/>
             <w:bCs/>
+            <w:strike/>
+            <w:color w:val="00B050"/>
             <w:lang w:val="en-US"/>
           </w:rPr>
           <w:t>https://skemman.is/handle/1946/32668</w:t>
@@ -231,7 +225,25 @@
             <w:bCs/>
             <w:lang w:val="en-US"/>
           </w:rPr>
-          <w:t>https://www.sciencedirect.com/science/article/abs/pii/S0012821X19303395</w:t>
+          <w:t>https://www.sciencedirect.com/science/article/abs/pii/S0012821X19</w:t>
+        </w:r>
+        <w:r>
+          <w:rPr>
+            <w:rStyle w:val="Hyperlink"/>
+            <w:b/>
+            <w:bCs/>
+            <w:lang w:val="en-US"/>
+          </w:rPr>
+          <w:t>3</w:t>
+        </w:r>
+        <w:r>
+          <w:rPr>
+            <w:rStyle w:val="Hyperlink"/>
+            <w:b/>
+            <w:bCs/>
+            <w:lang w:val="en-US"/>
+          </w:rPr>
+          <w:t>03395</w:t>
         </w:r>
       </w:hyperlink>
     </w:p>
@@ -479,6 +491,34 @@
           <w:lang w:val="en-US"/>
         </w:rPr>
       </w:pPr>
+      <w:hyperlink r:id="rId23" w:history="1">
+        <w:r>
+          <w:rPr>
+            <w:rStyle w:val="Hyperlink"/>
+            <w:b/>
+            <w:bCs/>
+            <w:lang w:val="en-US"/>
+          </w:rPr>
+          <w:t>https://www.pnas.org/content/111/28/10077</w:t>
+        </w:r>
+      </w:hyperlink>
+      <w:r>
+        <w:rPr>
+          <w:b/>
+          <w:bCs/>
+          <w:lang w:val="en-US"/>
+        </w:rPr>
+        <w:t xml:space="preserve"> </w:t>
+      </w:r>
+    </w:p>
+    <w:p>
+      <w:pPr>
+        <w:rPr>
+          <w:b/>
+          <w:bCs/>
+          <w:lang w:val="en-US"/>
+        </w:rPr>
+      </w:pPr>
     </w:p>
     <w:p>
       <w:pPr>
@@ -498,7 +538,7 @@
       </w:r>
     </w:p>
     <w:p>
-      <w:hyperlink r:id="rId23" w:history="1">
+      <w:hyperlink r:id="rId24" w:history="1">
         <w:r>
           <w:rPr>
             <w:rStyle w:val="Hyperlink"/>
@@ -515,7 +555,7 @@
           <w:lang w:val="en-US"/>
         </w:rPr>
       </w:pPr>
-      <w:hyperlink r:id="rId24" w:history="1">
+      <w:hyperlink r:id="rId25" w:history="1">
         <w:r>
           <w:rPr>
             <w:rStyle w:val="Hyperlink"/>
@@ -535,7 +575,7 @@
           <w:lang w:val="en-US"/>
         </w:rPr>
       </w:pPr>
-      <w:hyperlink r:id="rId25" w:history="1">
+      <w:hyperlink r:id="rId26" w:history="1">
         <w:r>
           <w:rPr>
             <w:rStyle w:val="Hyperlink"/>
@@ -555,7 +595,7 @@
           <w:lang w:val="en-US"/>
         </w:rPr>
       </w:pPr>
-      <w:hyperlink r:id="rId26" w:history="1">
+      <w:hyperlink r:id="rId27" w:history="1">
         <w:r>
           <w:rPr>
             <w:rStyle w:val="Hyperlink"/>
@@ -575,7 +615,7 @@
           <w:lang w:val="en-US"/>
         </w:rPr>
       </w:pPr>
-      <w:hyperlink r:id="rId27" w:history="1">
+      <w:hyperlink r:id="rId28" w:history="1">
         <w:r>
           <w:rPr>
             <w:rStyle w:val="Hyperlink"/>
@@ -595,7 +635,7 @@
           <w:lang w:val="en-US"/>
         </w:rPr>
       </w:pPr>
-      <w:hyperlink r:id="rId28" w:history="1">
+      <w:hyperlink r:id="rId29" w:history="1">
         <w:r>
           <w:rPr>
             <w:rStyle w:val="Hyperlink"/>
@@ -615,7 +655,7 @@
           <w:lang w:val="en-US"/>
         </w:rPr>
       </w:pPr>
-      <w:hyperlink r:id="rId29" w:history="1">
+      <w:hyperlink r:id="rId30" w:history="1">
         <w:r>
           <w:rPr>
             <w:rStyle w:val="Hyperlink"/>
@@ -635,7 +675,7 @@
           <w:lang w:val="en-US"/>
         </w:rPr>
       </w:pPr>
-      <w:hyperlink r:id="rId30" w:history="1">
+      <w:hyperlink r:id="rId31" w:history="1">
         <w:r>
           <w:rPr>
             <w:rStyle w:val="Hyperlink"/>
@@ -655,7 +695,7 @@
           <w:lang w:val="en-US"/>
         </w:rPr>
       </w:pPr>
-      <w:hyperlink r:id="rId31" w:history="1">
+      <w:hyperlink r:id="rId32" w:history="1">
         <w:r>
           <w:rPr>
             <w:rStyle w:val="Hyperlink"/>
@@ -683,7 +723,7 @@
           <w:lang w:val="en-US"/>
         </w:rPr>
       </w:pPr>
-      <w:hyperlink r:id="rId32" w:history="1">
+      <w:hyperlink r:id="rId33" w:history="1">
         <w:r>
           <w:rPr>
             <w:rStyle w:val="Hyperlink"/>
@@ -711,7 +751,7 @@
           <w:lang w:val="en-US"/>
         </w:rPr>
       </w:pPr>
-      <w:hyperlink r:id="rId33" w:history="1">
+      <w:hyperlink r:id="rId34" w:history="1">
         <w:r>
           <w:rPr>
             <w:rStyle w:val="Hyperlink"/>
@@ -739,7 +779,7 @@
           <w:lang w:val="en-US"/>
         </w:rPr>
       </w:pPr>
-      <w:hyperlink r:id="rId34" w:history="1">
+      <w:hyperlink r:id="rId35" w:history="1">
         <w:r>
           <w:rPr>
             <w:rStyle w:val="Hyperlink"/>
@@ -793,7 +833,7 @@
           <w:lang w:val="en-US"/>
         </w:rPr>
       </w:pPr>
-      <w:hyperlink r:id="rId35" w:history="1">
+      <w:hyperlink r:id="rId36" w:history="1">
         <w:r>
           <w:rPr>
             <w:rStyle w:val="Hyperlink"/>

--- a/Initial_Research/Reading.docx
+++ b/Initial_Research/Reading.docx
@@ -159,8 +159,21 @@
             <w:color w:val="00B050"/>
             <w:lang w:val="en-US"/>
           </w:rPr>
-          <w:t>https://agupubs.onlin</w:t>
-        </w:r>
+          <w:t>https://agupubs.onlinelibrary.wiley.com/doi/full/10.1029/2018JD029823</w:t>
+        </w:r>
+      </w:hyperlink>
+    </w:p>
+    <w:p>
+      <w:pPr>
+        <w:rPr>
+          <w:b/>
+          <w:bCs/>
+          <w:strike/>
+          <w:color w:val="00B050"/>
+          <w:lang w:val="en-US"/>
+        </w:rPr>
+      </w:pPr>
+      <w:hyperlink r:id="rId10" w:history="1">
         <w:r>
           <w:rPr>
             <w:rStyle w:val="Hyperlink"/>
@@ -170,8 +183,21 @@
             <w:color w:val="00B050"/>
             <w:lang w:val="en-US"/>
           </w:rPr>
-          <w:t>e</w:t>
-        </w:r>
+          <w:t>https://skemman.is/handle/1946/32668</w:t>
+        </w:r>
+      </w:hyperlink>
+    </w:p>
+    <w:p>
+      <w:pPr>
+        <w:rPr>
+          <w:b/>
+          <w:bCs/>
+          <w:strike/>
+          <w:color w:val="00B050"/>
+          <w:lang w:val="en-US"/>
+        </w:rPr>
+      </w:pPr>
+      <w:hyperlink r:id="rId11" w:history="1">
         <w:r>
           <w:rPr>
             <w:rStyle w:val="Hyperlink"/>
@@ -181,21 +207,21 @@
             <w:color w:val="00B050"/>
             <w:lang w:val="en-US"/>
           </w:rPr>
-          <w:t>library.wiley.com/doi/full/10.1029/2018JD029823</w:t>
-        </w:r>
-      </w:hyperlink>
-    </w:p>
-    <w:p>
-      <w:pPr>
-        <w:rPr>
-          <w:b/>
-          <w:bCs/>
-          <w:strike/>
-          <w:color w:val="00B050"/>
-          <w:lang w:val="en-US"/>
-        </w:rPr>
-      </w:pPr>
-      <w:hyperlink r:id="rId10" w:history="1">
+          <w:t>https://www.sciencedirect.com/science/article/abs/pii/S0012821X19303395</w:t>
+        </w:r>
+      </w:hyperlink>
+    </w:p>
+    <w:p>
+      <w:pPr>
+        <w:rPr>
+          <w:b/>
+          <w:bCs/>
+          <w:strike/>
+          <w:color w:val="00B050"/>
+          <w:lang w:val="en-US"/>
+        </w:rPr>
+      </w:pPr>
+      <w:hyperlink r:id="rId12" w:history="1">
         <w:r>
           <w:rPr>
             <w:rStyle w:val="Hyperlink"/>
@@ -205,64 +231,6 @@
             <w:color w:val="00B050"/>
             <w:lang w:val="en-US"/>
           </w:rPr>
-          <w:t>https://skemman.is/handle/1946/32668</w:t>
-        </w:r>
-      </w:hyperlink>
-    </w:p>
-    <w:p>
-      <w:pPr>
-        <w:rPr>
-          <w:b/>
-          <w:bCs/>
-          <w:lang w:val="en-US"/>
-        </w:rPr>
-      </w:pPr>
-      <w:hyperlink r:id="rId11" w:history="1">
-        <w:r>
-          <w:rPr>
-            <w:rStyle w:val="Hyperlink"/>
-            <w:b/>
-            <w:bCs/>
-            <w:lang w:val="en-US"/>
-          </w:rPr>
-          <w:t>https://www.sciencedirect.com/science/article/abs/pii/S0012821X19</w:t>
-        </w:r>
-        <w:r>
-          <w:rPr>
-            <w:rStyle w:val="Hyperlink"/>
-            <w:b/>
-            <w:bCs/>
-            <w:lang w:val="en-US"/>
-          </w:rPr>
-          <w:t>3</w:t>
-        </w:r>
-        <w:r>
-          <w:rPr>
-            <w:rStyle w:val="Hyperlink"/>
-            <w:b/>
-            <w:bCs/>
-            <w:lang w:val="en-US"/>
-          </w:rPr>
-          <w:t>03395</w:t>
-        </w:r>
-      </w:hyperlink>
-    </w:p>
-    <w:p>
-      <w:pPr>
-        <w:rPr>
-          <w:b/>
-          <w:bCs/>
-          <w:lang w:val="en-US"/>
-        </w:rPr>
-      </w:pPr>
-      <w:hyperlink r:id="rId12" w:history="1">
-        <w:r>
-          <w:rPr>
-            <w:rStyle w:val="Hyperlink"/>
-            <w:b/>
-            <w:bCs/>
-            <w:lang w:val="en-US"/>
-          </w:rPr>
           <w:t>https://ui.adsabs.harvard.edu/abs/2016EGUGA..1815250G/abstract</w:t>
         </w:r>
       </w:hyperlink>
@@ -272,6 +240,8 @@
         <w:rPr>
           <w:b/>
           <w:bCs/>
+          <w:strike/>
+          <w:color w:val="00B050"/>
           <w:lang w:val="en-US"/>
         </w:rPr>
       </w:pPr>
@@ -281,6 +251,8 @@
             <w:rStyle w:val="Hyperlink"/>
             <w:b/>
             <w:bCs/>
+            <w:strike/>
+            <w:color w:val="00B050"/>
             <w:lang w:val="en-US"/>
           </w:rPr>
           <w:t>https://link.springer.com/article/10.1007%2Fs10708-019-10083-5</w:t>
@@ -292,6 +264,8 @@
         <w:rPr>
           <w:b/>
           <w:bCs/>
+          <w:strike/>
+          <w:color w:val="00B050"/>
           <w:lang w:val="en-US"/>
         </w:rPr>
       </w:pPr>
@@ -301,6 +275,8 @@
             <w:rStyle w:val="Hyperlink"/>
             <w:b/>
             <w:bCs/>
+            <w:strike/>
+            <w:color w:val="00B050"/>
             <w:lang w:val="en-US"/>
           </w:rPr>
           <w:t>https://dendrolab.ch/wp-content/uploads/2018/10/Guillet_et_al_2017_NatGeo.pdf</w:t>
@@ -312,6 +288,8 @@
         <w:rPr>
           <w:b/>
           <w:bCs/>
+          <w:strike/>
+          <w:color w:val="00B050"/>
           <w:lang w:val="en-US"/>
         </w:rPr>
       </w:pPr>
@@ -321,6 +299,8 @@
             <w:rStyle w:val="Hyperlink"/>
             <w:b/>
             <w:bCs/>
+            <w:strike/>
+            <w:color w:val="00B050"/>
             <w:lang w:val="en-US"/>
           </w:rPr>
           <w:t>https://ui.adsabs.harvard.edu/abs/2021EGUGA..23.3460K/abstract</w:t>
@@ -392,6 +372,8 @@
         <w:rPr>
           <w:b/>
           <w:bCs/>
+          <w:strike/>
+          <w:color w:val="00B050"/>
           <w:lang w:val="en-US"/>
         </w:rPr>
       </w:pPr>
@@ -401,6 +383,8 @@
             <w:rStyle w:val="Hyperlink"/>
             <w:b/>
             <w:bCs/>
+            <w:strike/>
+            <w:color w:val="00B050"/>
             <w:lang w:val="en-US"/>
           </w:rPr>
           <w:t>https://ui.adsabs.harvard.edu/abs/2017EGUGA..19..331F/abstract</w:t>
@@ -412,6 +396,8 @@
         <w:rPr>
           <w:b/>
           <w:bCs/>
+          <w:strike/>
+          <w:color w:val="00B050"/>
           <w:lang w:val="en-US"/>
         </w:rPr>
       </w:pPr>
@@ -421,6 +407,8 @@
             <w:rStyle w:val="Hyperlink"/>
             <w:b/>
             <w:bCs/>
+            <w:strike/>
+            <w:color w:val="00B050"/>
             <w:lang w:val="en-US"/>
           </w:rPr>
           <w:t>https://www.dropbox.com/sh/mj402e998h8plmu/AABMMo1woGkEOgH-sZS0vESna/Guillet%20et%20al%2C%202017%2C%20NGS%2C%20Climate%20response%20to%20the%20Samalas%20volcanic%20eruption.pdf?dl=0</w:t>
@@ -432,6 +420,8 @@
         <w:rPr>
           <w:b/>
           <w:bCs/>
+          <w:strike/>
+          <w:color w:val="00B050"/>
           <w:lang w:val="en-US"/>
         </w:rPr>
       </w:pPr>
@@ -441,6 +431,8 @@
             <w:rStyle w:val="Hyperlink"/>
             <w:b/>
             <w:bCs/>
+            <w:strike/>
+            <w:color w:val="00B050"/>
             <w:lang w:val="en-US"/>
           </w:rPr>
           <w:t>https://www.dropbox.com/sh/mj402e998h8plmu/AADU3eFm24pvDj8k-HeydAoAa/Vidal%20et%20al%2C%202016%2C%20Dynamics%20of%20the%20major%20plinian%20eruption%20of%20Samalas%20in%201257%20%28Lombok%2C%20Indonesia%29.pdf?dl=0</w:t>
@@ -450,6 +442,8 @@
         <w:rPr>
           <w:b/>
           <w:bCs/>
+          <w:strike/>
+          <w:color w:val="00B050"/>
           <w:lang w:val="en-US"/>
         </w:rPr>
         <w:t xml:space="preserve"> </w:t>
@@ -807,6 +801,42 @@
           <w:lang w:val="en-US"/>
         </w:rPr>
       </w:pPr>
+      <w:hyperlink r:id="rId36" w:history="1">
+        <w:r>
+          <w:rPr>
+            <w:rStyle w:val="Hyperlink"/>
+            <w:b/>
+            <w:bCs/>
+            <w:lang w:val="en-US"/>
+          </w:rPr>
+          <w:t>https://www.nature.com/articles/ngeo2526</w:t>
+        </w:r>
+      </w:hyperlink>
+      <w:r>
+        <w:rPr>
+          <w:b/>
+          <w:bCs/>
+          <w:lang w:val="en-US"/>
+        </w:rPr>
+        <w:t xml:space="preserve"> </w:t>
+      </w:r>
+    </w:p>
+    <w:p>
+      <w:pPr>
+        <w:rPr>
+          <w:b/>
+          <w:bCs/>
+          <w:lang w:val="en-US"/>
+        </w:rPr>
+      </w:pPr>
+      <w:r>
+        <w:rPr>
+          <w:b/>
+          <w:bCs/>
+          <w:lang w:val="en-US"/>
+        </w:rPr>
+        <w:t>Robock 2000</w:t>
+      </w:r>
     </w:p>
     <w:p>
       <w:pPr>
@@ -833,7 +863,7 @@
           <w:lang w:val="en-US"/>
         </w:rPr>
       </w:pPr>
-      <w:hyperlink r:id="rId36" w:history="1">
+      <w:hyperlink r:id="rId37" w:history="1">
         <w:r>
           <w:rPr>
             <w:rStyle w:val="Hyperlink"/>
@@ -898,11 +928,19 @@
     <w:p>
       <w:pPr>
         <w:rPr>
-          <w:lang w:val="en-US"/>
-        </w:rPr>
-      </w:pPr>
-      <w:r>
-        <w:rPr>
+          <w:b/>
+          <w:bCs/>
+          <w:strike/>
+          <w:color w:val="00B050"/>
+          <w:lang w:val="en-US"/>
+        </w:rPr>
+      </w:pPr>
+      <w:r>
+        <w:rPr>
+          <w:b/>
+          <w:bCs/>
+          <w:strike/>
+          <w:color w:val="00B050"/>
           <w:lang w:val="en-US"/>
         </w:rPr>
         <w:t>Lesson 3</w:t>

--- a/Initial_Research/Reading.docx
+++ b/Initial_Research/Reading.docx
@@ -312,6 +312,8 @@
         <w:rPr>
           <w:b/>
           <w:bCs/>
+          <w:strike/>
+          <w:color w:val="00B050"/>
           <w:lang w:val="en-US"/>
         </w:rPr>
       </w:pPr>
@@ -321,6 +323,8 @@
             <w:rStyle w:val="Hyperlink"/>
             <w:b/>
             <w:bCs/>
+            <w:strike/>
+            <w:color w:val="00B050"/>
             <w:lang w:val="en-US"/>
           </w:rPr>
           <w:t>https://link.springer.com/article/10.1007%2Fs12040-016-0790-y</w:t>
@@ -332,6 +336,8 @@
         <w:rPr>
           <w:b/>
           <w:bCs/>
+          <w:strike/>
+          <w:color w:val="00B050"/>
           <w:lang w:val="en-US"/>
         </w:rPr>
       </w:pPr>
@@ -341,6 +347,8 @@
             <w:rStyle w:val="Hyperlink"/>
             <w:b/>
             <w:bCs/>
+            <w:strike/>
+            <w:color w:val="00B050"/>
             <w:lang w:val="en-US"/>
           </w:rPr>
           <w:t>https://www.mdpi.com/2073-4433/11/11/1182</w:t>
@@ -352,6 +360,8 @@
         <w:rPr>
           <w:b/>
           <w:bCs/>
+          <w:strike/>
+          <w:color w:val="00B050"/>
           <w:lang w:val="en-US"/>
         </w:rPr>
       </w:pPr>
@@ -361,6 +371,8 @@
             <w:rStyle w:val="Hyperlink"/>
             <w:b/>
             <w:bCs/>
+            <w:strike/>
+            <w:color w:val="00B050"/>
             <w:lang w:val="en-US"/>
           </w:rPr>
           <w:t>https://ui.adsabs.harvard.edu/abs/2015EGUGA..17.1268G/abstract</w:t>
@@ -454,6 +466,8 @@
         <w:rPr>
           <w:b/>
           <w:bCs/>
+          <w:strike/>
+          <w:color w:val="00B050"/>
           <w:lang w:val="en-US"/>
         </w:rPr>
       </w:pPr>
@@ -463,6 +477,8 @@
             <w:rStyle w:val="Hyperlink"/>
             <w:b/>
             <w:bCs/>
+            <w:strike/>
+            <w:color w:val="00B050"/>
             <w:lang w:val="en-US"/>
           </w:rPr>
           <w:t>https://link.springer.com/article/10.1023/A:1005523330643</w:t>
@@ -472,6 +488,8 @@
         <w:rPr>
           <w:b/>
           <w:bCs/>
+          <w:strike/>
+          <w:color w:val="00B050"/>
           <w:lang w:val="en-US"/>
         </w:rPr>
         <w:t xml:space="preserve"> </w:t>
@@ -482,6 +500,8 @@
         <w:rPr>
           <w:b/>
           <w:bCs/>
+          <w:strike/>
+          <w:color w:val="00B050"/>
           <w:lang w:val="en-US"/>
         </w:rPr>
       </w:pPr>
@@ -491,6 +511,8 @@
             <w:rStyle w:val="Hyperlink"/>
             <w:b/>
             <w:bCs/>
+            <w:strike/>
+            <w:color w:val="00B050"/>
             <w:lang w:val="en-US"/>
           </w:rPr>
           <w:t>https://www.pnas.org/content/111/28/10077</w:t>
@@ -500,6 +522,8 @@
         <w:rPr>
           <w:b/>
           <w:bCs/>
+          <w:strike/>
+          <w:color w:val="00B050"/>
           <w:lang w:val="en-US"/>
         </w:rPr>
         <w:t xml:space="preserve"> </w:t>
@@ -846,6 +870,62 @@
           <w:lang w:val="en-US"/>
         </w:rPr>
       </w:pPr>
+      <w:hyperlink r:id="rId37" w:history="1">
+        <w:r>
+          <w:rPr>
+            <w:rStyle w:val="Hyperlink"/>
+            <w:b/>
+            <w:bCs/>
+            <w:lang w:val="en-US"/>
+          </w:rPr>
+          <w:t>https://agupubs.onlinelibrary.wiley.com/doi/full/10.1029/2011GL050168</w:t>
+        </w:r>
+      </w:hyperlink>
+      <w:r>
+        <w:rPr>
+          <w:b/>
+          <w:bCs/>
+          <w:lang w:val="en-US"/>
+        </w:rPr>
+        <w:t xml:space="preserve"> </w:t>
+      </w:r>
+    </w:p>
+    <w:p>
+      <w:pPr>
+        <w:rPr>
+          <w:b/>
+          <w:bCs/>
+          <w:lang w:val="en-US"/>
+        </w:rPr>
+      </w:pPr>
+      <w:hyperlink r:id="rId38" w:history="1">
+        <w:r>
+          <w:rPr>
+            <w:rStyle w:val="Hyperlink"/>
+            <w:b/>
+            <w:bCs/>
+            <w:lang w:val="en-US"/>
+          </w:rPr>
+          <w:t>https://agupubs.onlinelibrary.wiley.com/doi/10.1029/2020GL089416</w:t>
+        </w:r>
+      </w:hyperlink>
+      <w:r>
+        <w:rPr>
+          <w:b/>
+          <w:bCs/>
+          <w:lang w:val="en-US"/>
+        </w:rPr>
+        <w:t xml:space="preserve"> </w:t>
+      </w:r>
+    </w:p>
+    <w:p>
+      <w:pPr>
+        <w:rPr>
+          <w:b/>
+          <w:bCs/>
+          <w:lang w:val="en-US"/>
+        </w:rPr>
+      </w:pPr>
       <w:r>
         <w:rPr>
           <w:b/>
@@ -863,7 +943,7 @@
           <w:lang w:val="en-US"/>
         </w:rPr>
       </w:pPr>
-      <w:hyperlink r:id="rId37" w:history="1">
+      <w:hyperlink r:id="rId39" w:history="1">
         <w:r>
           <w:rPr>
             <w:rStyle w:val="Hyperlink"/>

--- a/Initial_Research/Reading.docx
+++ b/Initial_Research/Reading.docx
@@ -1029,11 +1029,19 @@
     <w:p>
       <w:pPr>
         <w:rPr>
-          <w:lang w:val="en-US"/>
-        </w:rPr>
-      </w:pPr>
-      <w:r>
-        <w:rPr>
+          <w:b/>
+          <w:bCs/>
+          <w:strike/>
+          <w:color w:val="00B050"/>
+          <w:lang w:val="en-US"/>
+        </w:rPr>
+      </w:pPr>
+      <w:r>
+        <w:rPr>
+          <w:b/>
+          <w:bCs/>
+          <w:strike/>
+          <w:color w:val="00B050"/>
           <w:lang w:val="en-US"/>
         </w:rPr>
         <w:t>Lesson 4</w:t>

--- a/Initial_Research/Reading.docx
+++ b/Initial_Research/Reading.docx
@@ -534,6 +534,27 @@
         <w:rPr>
           <w:b/>
           <w:bCs/>
+          <w:strike/>
+          <w:color w:val="00B050"/>
+          <w:lang w:val="en-US"/>
+        </w:rPr>
+      </w:pPr>
+      <w:r>
+        <w:rPr>
+          <w:b/>
+          <w:bCs/>
+          <w:strike/>
+          <w:color w:val="00B050"/>
+          <w:lang w:val="en-US"/>
+        </w:rPr>
+        <w:t>file:///C:/Users/Student/Downloads/2009GL040083.pdf</w:t>
+      </w:r>
+    </w:p>
+    <w:p>
+      <w:pPr>
+        <w:rPr>
+          <w:b/>
+          <w:bCs/>
           <w:lang w:val="en-US"/>
         </w:rPr>
       </w:pPr>
@@ -570,6 +591,8 @@
         <w:rPr>
           <w:b/>
           <w:bCs/>
+          <w:strike/>
+          <w:color w:val="00B050"/>
           <w:lang w:val="en-US"/>
         </w:rPr>
       </w:pPr>
@@ -579,6 +602,8 @@
             <w:rStyle w:val="Hyperlink"/>
             <w:b/>
             <w:bCs/>
+            <w:strike/>
+            <w:color w:val="00B050"/>
             <w:lang w:val="en-US"/>
           </w:rPr>
           <w:t>Https://www.nature.com/articles/nature14565</w:t>
@@ -590,6 +615,8 @@
         <w:rPr>
           <w:b/>
           <w:bCs/>
+          <w:strike/>
+          <w:color w:val="00B050"/>
           <w:lang w:val="en-US"/>
         </w:rPr>
       </w:pPr>
@@ -599,6 +626,8 @@
             <w:rStyle w:val="Hyperlink"/>
             <w:b/>
             <w:bCs/>
+            <w:strike/>
+            <w:color w:val="00B050"/>
             <w:lang w:val="en-US"/>
           </w:rPr>
           <w:t>https://science.sciencemag.org/content/367/6485/1477.abstract</w:t>
@@ -610,6 +639,8 @@
         <w:rPr>
           <w:b/>
           <w:bCs/>
+          <w:strike/>
+          <w:color w:val="00B050"/>
           <w:lang w:val="en-US"/>
         </w:rPr>
       </w:pPr>
@@ -619,6 +650,8 @@
             <w:rStyle w:val="Hyperlink"/>
             <w:b/>
             <w:bCs/>
+            <w:strike/>
+            <w:color w:val="00B050"/>
             <w:lang w:val="en-US"/>
           </w:rPr>
           <w:t>https://www.nature.com/articles/ngeo2526</w:t>
@@ -628,8 +661,11 @@
     <w:p>
       <w:pPr>
         <w:rPr>
-          <w:b/>
-          <w:bCs/>
+          <w:rStyle w:val="Hyperlink"/>
+          <w:b/>
+          <w:bCs/>
+          <w:strike/>
+          <w:color w:val="00B050"/>
           <w:lang w:val="en-US"/>
         </w:rPr>
       </w:pPr>
@@ -639,6 +675,8 @@
             <w:rStyle w:val="Hyperlink"/>
             <w:b/>
             <w:bCs/>
+            <w:strike/>
+            <w:color w:val="00B050"/>
             <w:lang w:val="en-US"/>
           </w:rPr>
           <w:t>https://science.sciencemag.org/content/369/6509/eabc0502.abstract</w:t>
@@ -648,6 +686,29 @@
     <w:p>
       <w:pPr>
         <w:rPr>
+          <w:rStyle w:val="Hyperlink"/>
+          <w:b/>
+          <w:bCs/>
+          <w:strike/>
+          <w:color w:val="00B050"/>
+          <w:lang w:val="en-US"/>
+        </w:rPr>
+      </w:pPr>
+      <w:r>
+        <w:rPr>
+          <w:rStyle w:val="Hyperlink"/>
+          <w:b/>
+          <w:bCs/>
+          <w:strike/>
+          <w:color w:val="00B050"/>
+          <w:lang w:val="en-US"/>
+        </w:rPr>
+        <w:t>https://assets.researchsquare.com/files/rs-130239/v1_stamped.pdf?c=1610132669</w:t>
+      </w:r>
+    </w:p>
+    <w:p>
+      <w:pPr>
+        <w:rPr>
           <w:b/>
           <w:bCs/>
           <w:lang w:val="en-US"/>
@@ -661,6 +722,38 @@
             <w:bCs/>
             <w:lang w:val="en-US"/>
           </w:rPr>
+          <w:t>https://agupubs.onlinelibrary.wiley.com/doi/abs/10.1029/JD094iD08p11165?casa_token=sSscLmp7eukAAAAA:HMkWXFPrr3WeX2YnrCyXDjldpH2WrY_QuUrTYP5pnyfRvm-ufs93hBJvOvJNkiyDmFuMw9d_kF9C-pw</w:t>
+        </w:r>
+      </w:hyperlink>
+      <w:r>
+        <w:rPr>
+          <w:b/>
+          <w:bCs/>
+          <w:lang w:val="en-US"/>
+        </w:rPr>
+        <w:t xml:space="preserve"> </w:t>
+      </w:r>
+    </w:p>
+    <w:p>
+      <w:pPr>
+        <w:rPr>
+          <w:b/>
+          <w:bCs/>
+          <w:strike/>
+          <w:color w:val="00B050"/>
+          <w:lang w:val="en-US"/>
+        </w:rPr>
+      </w:pPr>
+      <w:hyperlink r:id="rId30" w:history="1">
+        <w:r>
+          <w:rPr>
+            <w:rStyle w:val="Hyperlink"/>
+            <w:b/>
+            <w:bCs/>
+            <w:strike/>
+            <w:color w:val="00B050"/>
+            <w:lang w:val="en-US"/>
+          </w:rPr>
           <w:t>https://acp.copernicus.org/articles/21/9009/2021/acp-21-9009-2021.pdf</w:t>
         </w:r>
       </w:hyperlink>
@@ -670,15 +763,19 @@
         <w:rPr>
           <w:b/>
           <w:bCs/>
-          <w:lang w:val="en-US"/>
-        </w:rPr>
-      </w:pPr>
-      <w:hyperlink r:id="rId30" w:history="1">
-        <w:r>
-          <w:rPr>
-            <w:rStyle w:val="Hyperlink"/>
-            <w:b/>
-            <w:bCs/>
+          <w:strike/>
+          <w:color w:val="00B050"/>
+          <w:lang w:val="en-US"/>
+        </w:rPr>
+      </w:pPr>
+      <w:hyperlink r:id="rId31" w:history="1">
+        <w:r>
+          <w:rPr>
+            <w:rStyle w:val="Hyperlink"/>
+            <w:b/>
+            <w:bCs/>
+            <w:strike/>
+            <w:color w:val="00B050"/>
             <w:lang w:val="en-US"/>
           </w:rPr>
           <w:t>https://agupubs.onlinelibrary.wiley.com/doi/full/10.1029/2020GL090241</w:t>
@@ -693,7 +790,7 @@
           <w:lang w:val="en-US"/>
         </w:rPr>
       </w:pPr>
-      <w:hyperlink r:id="rId31" w:history="1">
+      <w:hyperlink r:id="rId32" w:history="1">
         <w:r>
           <w:rPr>
             <w:rStyle w:val="Hyperlink"/>
@@ -713,7 +810,7 @@
           <w:lang w:val="en-US"/>
         </w:rPr>
       </w:pPr>
-      <w:hyperlink r:id="rId32" w:history="1">
+      <w:hyperlink r:id="rId33" w:history="1">
         <w:r>
           <w:rPr>
             <w:rStyle w:val="Hyperlink"/>
@@ -741,7 +838,7 @@
           <w:lang w:val="en-US"/>
         </w:rPr>
       </w:pPr>
-      <w:hyperlink r:id="rId33" w:history="1">
+      <w:hyperlink r:id="rId34" w:history="1">
         <w:r>
           <w:rPr>
             <w:rStyle w:val="Hyperlink"/>
@@ -769,7 +866,7 @@
           <w:lang w:val="en-US"/>
         </w:rPr>
       </w:pPr>
-      <w:hyperlink r:id="rId34" w:history="1">
+      <w:hyperlink r:id="rId35" w:history="1">
         <w:r>
           <w:rPr>
             <w:rStyle w:val="Hyperlink"/>
@@ -797,7 +894,7 @@
           <w:lang w:val="en-US"/>
         </w:rPr>
       </w:pPr>
-      <w:hyperlink r:id="rId35" w:history="1">
+      <w:hyperlink r:id="rId36" w:history="1">
         <w:r>
           <w:rPr>
             <w:rStyle w:val="Hyperlink"/>
@@ -825,7 +922,7 @@
           <w:lang w:val="en-US"/>
         </w:rPr>
       </w:pPr>
-      <w:hyperlink r:id="rId36" w:history="1">
+      <w:hyperlink r:id="rId37" w:history="1">
         <w:r>
           <w:rPr>
             <w:rStyle w:val="Hyperlink"/>
@@ -870,7 +967,7 @@
           <w:lang w:val="en-US"/>
         </w:rPr>
       </w:pPr>
-      <w:hyperlink r:id="rId37" w:history="1">
+      <w:hyperlink r:id="rId38" w:history="1">
         <w:r>
           <w:rPr>
             <w:rStyle w:val="Hyperlink"/>
@@ -898,7 +995,7 @@
           <w:lang w:val="en-US"/>
         </w:rPr>
       </w:pPr>
-      <w:hyperlink r:id="rId38" w:history="1">
+      <w:hyperlink r:id="rId39" w:history="1">
         <w:r>
           <w:rPr>
             <w:rStyle w:val="Hyperlink"/>
@@ -943,7 +1040,7 @@
           <w:lang w:val="en-US"/>
         </w:rPr>
       </w:pPr>
-      <w:hyperlink r:id="rId39" w:history="1">
+      <w:hyperlink r:id="rId40" w:history="1">
         <w:r>
           <w:rPr>
             <w:rStyle w:val="Hyperlink"/>
@@ -1050,11 +1147,19 @@
     <w:p>
       <w:pPr>
         <w:rPr>
-          <w:lang w:val="en-US"/>
-        </w:rPr>
-      </w:pPr>
-      <w:r>
-        <w:rPr>
+          <w:b/>
+          <w:bCs/>
+          <w:strike/>
+          <w:color w:val="00B050"/>
+          <w:lang w:val="en-US"/>
+        </w:rPr>
+      </w:pPr>
+      <w:r>
+        <w:rPr>
+          <w:b/>
+          <w:bCs/>
+          <w:strike/>
+          <w:color w:val="00B050"/>
           <w:lang w:val="en-US"/>
         </w:rPr>
         <w:t>Lesson 5</w:t>
@@ -1076,11 +1181,19 @@
     <w:p>
       <w:pPr>
         <w:rPr>
-          <w:lang w:val="en-US"/>
-        </w:rPr>
-      </w:pPr>
-      <w:r>
-        <w:rPr>
+          <w:b/>
+          <w:bCs/>
+          <w:strike/>
+          <w:color w:val="00B050"/>
+          <w:lang w:val="en-US"/>
+        </w:rPr>
+      </w:pPr>
+      <w:r>
+        <w:rPr>
+          <w:b/>
+          <w:bCs/>
+          <w:strike/>
+          <w:color w:val="00B050"/>
           <w:lang w:val="en-US"/>
         </w:rPr>
         <w:t>Lesson 7</w:t>
